--- a/CourseDesignOfDataStructure/doc/p3.docx
+++ b/CourseDesignOfDataStructure/doc/p3.docx
@@ -175,18 +175,26 @@
           <w:sz w:val="30"/>
           <w:szCs w:val="30"/>
         </w:rPr>
-        <w:t>作者姓名：</w:t>
-      </w:r>
-      <w:proofErr w:type="gramStart"/>
+        <w:t>作者姓名：香宁雨</w:t>
+      </w:r>
+    </w:p>
+    <w:p>
+      <w:pPr>
+        <w:jc w:val="center"/>
+        <w:rPr>
+          <w:rFonts w:ascii="宋体" w:eastAsia="宋体" w:hAnsi="宋体"/>
+          <w:sz w:val="30"/>
+          <w:szCs w:val="30"/>
+        </w:rPr>
+      </w:pPr>
       <w:r>
         <w:rPr>
           <w:rFonts w:ascii="宋体" w:eastAsia="宋体" w:hAnsi="宋体" w:hint="eastAsia"/>
           <w:sz w:val="30"/>
           <w:szCs w:val="30"/>
         </w:rPr>
-        <w:t>香宁雨</w:t>
-      </w:r>
-      <w:proofErr w:type="gramEnd"/>
+        <w:t>学号：1954098</w:t>
+      </w:r>
     </w:p>
     <w:p>
       <w:pPr>
@@ -203,7 +211,7 @@
           <w:sz w:val="30"/>
           <w:szCs w:val="30"/>
         </w:rPr>
-        <w:t>学号：1954098</w:t>
+        <w:t>指导教师：张颖</w:t>
       </w:r>
     </w:p>
     <w:p>
@@ -221,40 +229,22 @@
           <w:sz w:val="30"/>
           <w:szCs w:val="30"/>
         </w:rPr>
-        <w:t>指导教师：张颖</w:t>
-      </w:r>
-    </w:p>
-    <w:p>
-      <w:pPr>
-        <w:jc w:val="center"/>
+        <w:t>学院、专业：软件学院</w:t>
+      </w:r>
+      <w:r>
         <w:rPr>
           <w:rFonts w:ascii="宋体" w:eastAsia="宋体" w:hAnsi="宋体"/>
           <w:sz w:val="30"/>
           <w:szCs w:val="30"/>
         </w:rPr>
-      </w:pPr>
+        <w:t xml:space="preserve"> </w:t>
+      </w:r>
       <w:r>
         <w:rPr>
           <w:rFonts w:ascii="宋体" w:eastAsia="宋体" w:hAnsi="宋体" w:hint="eastAsia"/>
           <w:sz w:val="30"/>
           <w:szCs w:val="30"/>
         </w:rPr>
-        <w:t>学院、专业：软件学院</w:t>
-      </w:r>
-      <w:r>
-        <w:rPr>
-          <w:rFonts w:ascii="宋体" w:eastAsia="宋体" w:hAnsi="宋体"/>
-          <w:sz w:val="30"/>
-          <w:szCs w:val="30"/>
-        </w:rPr>
-        <w:t xml:space="preserve"> </w:t>
-      </w:r>
-      <w:r>
-        <w:rPr>
-          <w:rFonts w:ascii="宋体" w:eastAsia="宋体" w:hAnsi="宋体" w:hint="eastAsia"/>
-          <w:sz w:val="30"/>
-          <w:szCs w:val="30"/>
-        </w:rPr>
         <w:t>软件工程</w:t>
       </w:r>
     </w:p>
@@ -324,7 +314,7 @@
         <w:widowControl/>
         <w:jc w:val="left"/>
         <w:rPr>
-          <w:rFonts w:ascii="Times New Roman" w:hAnsi="Times New Roman" w:cs="Times New Roman" w:hint="eastAsia"/>
+          <w:rFonts w:ascii="Times New Roman" w:hAnsi="Times New Roman" w:cs="Times New Roman"/>
           <w:sz w:val="24"/>
           <w:szCs w:val="24"/>
         </w:rPr>
@@ -341,6 +331,11 @@
     <w:sdt>
       <w:sdtPr>
         <w:rPr>
+          <w:rFonts w:asciiTheme="minorHAnsi" w:eastAsiaTheme="minorEastAsia" w:hAnsiTheme="minorHAnsi" w:cstheme="minorBidi"/>
+          <w:color w:val="auto"/>
+          <w:kern w:val="2"/>
+          <w:sz w:val="21"/>
+          <w:szCs w:val="22"/>
           <w:lang w:val="zh-CN"/>
         </w:rPr>
         <w:id w:val="-1907295255"/>
@@ -351,20 +346,15 @@
       </w:sdtPr>
       <w:sdtEndPr>
         <w:rPr>
-          <w:rFonts w:asciiTheme="minorHAnsi" w:eastAsiaTheme="minorEastAsia" w:hAnsiTheme="minorHAnsi" w:cstheme="minorBidi"/>
           <w:b/>
           <w:bCs/>
-          <w:color w:val="auto"/>
-          <w:kern w:val="2"/>
-          <w:sz w:val="21"/>
-          <w:szCs w:val="22"/>
         </w:rPr>
       </w:sdtEndPr>
       <w:sdtContent>
         <w:p>
           <w:pPr>
             <w:pStyle w:val="TOC"/>
-            <w:ind w:firstLineChars="1200" w:firstLine="3840"/>
+            <w:ind w:firstLineChars="1200" w:firstLine="2520"/>
             <w:rPr>
               <w:b/>
               <w:bCs/>
@@ -1569,7 +1559,7 @@
         <w:widowControl/>
         <w:jc w:val="left"/>
         <w:rPr>
-          <w:rFonts w:ascii="Times New Roman" w:hAnsi="Times New Roman" w:cs="Times New Roman" w:hint="eastAsia"/>
+          <w:rFonts w:ascii="Times New Roman" w:hAnsi="Times New Roman" w:cs="Times New Roman"/>
           <w:sz w:val="24"/>
           <w:szCs w:val="24"/>
         </w:rPr>
@@ -1722,25 +1712,7 @@
           <w:sz w:val="24"/>
           <w:szCs w:val="24"/>
         </w:rPr>
-        <w:t>在一定的约束条件下试探地搜索前进，</w:t>
-      </w:r>
-      <w:proofErr w:type="gramStart"/>
-      <w:r>
-        <w:rPr>
-          <w:rFonts w:asciiTheme="minorEastAsia" w:hAnsiTheme="minorEastAsia" w:cs="Times New Roman" w:hint="eastAsia"/>
-          <w:sz w:val="24"/>
-          <w:szCs w:val="24"/>
-        </w:rPr>
-        <w:t>若前进</w:t>
-      </w:r>
-      <w:proofErr w:type="gramEnd"/>
-      <w:r>
-        <w:rPr>
-          <w:rFonts w:asciiTheme="minorEastAsia" w:hAnsiTheme="minorEastAsia" w:cs="Times New Roman" w:hint="eastAsia"/>
-          <w:sz w:val="24"/>
-          <w:szCs w:val="24"/>
-        </w:rPr>
-        <w:t>中受阻，则及时回头纠正错误另择通路继续搜索的方法。从入口出发，按某一方向向前探索，若能走通，即某处可达，则到达新点，否则探索下一个方向；若所有的方向均没有通路，则沿原路返回前一点，换下一个方向再继续试探，直到所有可能的道路都探索到，或找到一条通路，或无路可走又返回入口点。在求解过程中，为了保证在达到某一个点后不能向前继续行走时，能正确返回前一个以便从下一个方向向前试探，则需要在试探过程中保存所能够达到的每个点的下标以及该点前进的方向，当找到出口时试探过程就结束了。</w:t>
+        <w:t>在一定的约束条件下试探地搜索前进，若前进中受阻，则及时回头纠正错误另择通路继续搜索的方法。从入口出发，按某一方向向前探索，若能走通，即某处可达，则到达新点，否则探索下一个方向；若所有的方向均没有通路，则沿原路返回前一点，换下一个方向再继续试探，直到所有可能的道路都探索到，或找到一条通路，或无路可走又返回入口点。在求解过程中，为了保证在达到某一个点后不能向前继续行走时，能正确返回前一个以便从下一个方向向前试探，则需要在试探过程中保存所能够达到的每个点的下标以及该点前进的方向，当找到出口时试探过程就结束了。</w:t>
       </w:r>
     </w:p>
     <w:p>
@@ -1810,61 +1782,7 @@
           <w:sz w:val="24"/>
           <w:szCs w:val="24"/>
         </w:rPr>
-        <w:t>的地图，采用数组进行处理便于</w:t>
-      </w:r>
-      <w:proofErr w:type="gramStart"/>
-      <w:r>
-        <w:rPr>
-          <w:rFonts w:asciiTheme="minorEastAsia" w:hAnsiTheme="minorEastAsia" w:cs="Times New Roman" w:hint="eastAsia"/>
-          <w:sz w:val="24"/>
-          <w:szCs w:val="24"/>
-        </w:rPr>
-        <w:t>遍历图</w:t>
-      </w:r>
-      <w:proofErr w:type="gramEnd"/>
-      <w:r>
-        <w:rPr>
-          <w:rFonts w:asciiTheme="minorEastAsia" w:hAnsiTheme="minorEastAsia" w:cs="Times New Roman" w:hint="eastAsia"/>
-          <w:sz w:val="24"/>
-          <w:szCs w:val="24"/>
-        </w:rPr>
-        <w:t>的每一个方向并</w:t>
-      </w:r>
-      <w:proofErr w:type="gramStart"/>
-      <w:r>
-        <w:rPr>
-          <w:rFonts w:asciiTheme="minorEastAsia" w:hAnsiTheme="minorEastAsia" w:cs="Times New Roman" w:hint="eastAsia"/>
-          <w:sz w:val="24"/>
-          <w:szCs w:val="24"/>
-        </w:rPr>
-        <w:t>作出</w:t>
-      </w:r>
-      <w:proofErr w:type="gramEnd"/>
-      <w:r>
-        <w:rPr>
-          <w:rFonts w:asciiTheme="minorEastAsia" w:hAnsiTheme="minorEastAsia" w:cs="Times New Roman" w:hint="eastAsia"/>
-          <w:sz w:val="24"/>
-          <w:szCs w:val="24"/>
-        </w:rPr>
-        <w:t>判断，还可以直观的打印出当前地图使得数据处理变得更加直观，所以本次我们采用二维数</w:t>
-      </w:r>
-      <w:proofErr w:type="gramStart"/>
-      <w:r>
-        <w:rPr>
-          <w:rFonts w:asciiTheme="minorEastAsia" w:hAnsiTheme="minorEastAsia" w:cs="Times New Roman" w:hint="eastAsia"/>
-          <w:sz w:val="24"/>
-          <w:szCs w:val="24"/>
-        </w:rPr>
-        <w:t>组这种</w:t>
-      </w:r>
-      <w:proofErr w:type="gramEnd"/>
-      <w:r>
-        <w:rPr>
-          <w:rFonts w:asciiTheme="minorEastAsia" w:hAnsiTheme="minorEastAsia" w:cs="Times New Roman" w:hint="eastAsia"/>
-          <w:sz w:val="24"/>
-          <w:szCs w:val="24"/>
-        </w:rPr>
-        <w:t>连续的存储结构进行存储。</w:t>
+        <w:t>的地图，采用数组进行处理便于遍历图的每一个方向并作出判断，还可以直观的打印出当前地图使得数据处理变得更加直观，所以本次我们采用二维数组这种连续的存储结构进行存储。</w:t>
       </w:r>
     </w:p>
     <w:p>
@@ -1930,51 +1848,15 @@
           <w:sz w:val="24"/>
           <w:szCs w:val="24"/>
         </w:rPr>
-        <w:t>根据题目描述，我们的所有操作都是对同一个迷宫</w:t>
-      </w:r>
-      <w:proofErr w:type="gramStart"/>
+        <w:t>根据题目描述，我们的所有操作都是对同一个迷宫类对象进行的，所以我们设置一个迷宫类，并给他添加我们所需的方法和成员。</w:t>
+      </w:r>
       <w:r>
         <w:rPr>
           <w:rFonts w:asciiTheme="minorEastAsia" w:hAnsiTheme="minorEastAsia" w:cs="Times New Roman" w:hint="eastAsia"/>
           <w:sz w:val="24"/>
           <w:szCs w:val="24"/>
         </w:rPr>
-        <w:t>类对象</w:t>
-      </w:r>
-      <w:proofErr w:type="gramEnd"/>
-      <w:r>
-        <w:rPr>
-          <w:rFonts w:asciiTheme="minorEastAsia" w:hAnsiTheme="minorEastAsia" w:cs="Times New Roman" w:hint="eastAsia"/>
-          <w:sz w:val="24"/>
-          <w:szCs w:val="24"/>
-        </w:rPr>
-        <w:t>进行的，所以我们设置一个迷宫类，并给他添加我们所需的方法和成员。</w:t>
-      </w:r>
-      <w:r>
-        <w:rPr>
-          <w:rFonts w:asciiTheme="minorEastAsia" w:hAnsiTheme="minorEastAsia" w:cs="Times New Roman" w:hint="eastAsia"/>
-          <w:sz w:val="24"/>
-          <w:szCs w:val="24"/>
-        </w:rPr>
-        <w:t>为实现良好的封装性，我们将所需要的操作都封装为迷宫</w:t>
-      </w:r>
-      <w:proofErr w:type="gramStart"/>
-      <w:r>
-        <w:rPr>
-          <w:rFonts w:asciiTheme="minorEastAsia" w:hAnsiTheme="minorEastAsia" w:cs="Times New Roman" w:hint="eastAsia"/>
-          <w:sz w:val="24"/>
-          <w:szCs w:val="24"/>
-        </w:rPr>
-        <w:t>类对象</w:t>
-      </w:r>
-      <w:proofErr w:type="gramEnd"/>
-      <w:r>
-        <w:rPr>
-          <w:rFonts w:asciiTheme="minorEastAsia" w:hAnsiTheme="minorEastAsia" w:cs="Times New Roman" w:hint="eastAsia"/>
-          <w:sz w:val="24"/>
-          <w:szCs w:val="24"/>
-        </w:rPr>
-        <w:t>的方法，通过调用方法来实现题目要求。</w:t>
+        <w:t>为实现良好的封装性，我们将所需要的操作都封装为迷宫类对象的方法，通过调用方法来实现题目要求。</w:t>
       </w:r>
     </w:p>
     <w:p>
@@ -2016,7 +1898,6 @@
         <w:jc w:val="left"/>
         <w:rPr>
           <w:rStyle w:val="40"/>
-          <w:rFonts w:hint="eastAsia"/>
         </w:rPr>
       </w:pPr>
       <w:r>
@@ -2063,10 +1944,10 @@
             <v:path o:extrusionok="f" gradientshapeok="t" o:connecttype="rect"/>
             <o:lock v:ext="edit" aspectratio="t"/>
           </v:shapetype>
-          <v:shape id="_x0000_i1075" type="#_x0000_t75" style="width:415.2pt;height:530.4pt" o:ole="">
+          <v:shape id="_x0000_i1025" type="#_x0000_t75" style="width:415.5pt;height:530.5pt" o:ole="">
             <v:imagedata r:id="rId7" o:title=""/>
           </v:shape>
-          <o:OLEObject Type="Embed" ProgID="Word.OpenDocumentText.12" ShapeID="_x0000_i1075" DrawAspect="Content" ObjectID="_1669202626" r:id="rId8"/>
+          <o:OLEObject Type="Embed" ProgID="Word.OpenDocumentText.12" ShapeID="_x0000_i1025" DrawAspect="Content" ObjectID="_1670514081" r:id="rId8"/>
         </w:object>
       </w:r>
     </w:p>
@@ -2187,10 +2068,10 @@
           <w:szCs w:val="24"/>
         </w:rPr>
         <w:object w:dxaOrig="8306" w:dyaOrig="8736" w14:anchorId="04FE75A9">
-          <v:shape id="_x0000_i1076" type="#_x0000_t75" style="width:415.2pt;height:436.8pt" o:ole="">
+          <v:shape id="_x0000_i1026" type="#_x0000_t75" style="width:415.5pt;height:437pt" o:ole="">
             <v:imagedata r:id="rId9" o:title=""/>
           </v:shape>
-          <o:OLEObject Type="Embed" ProgID="Word.OpenDocumentText.12" ShapeID="_x0000_i1076" DrawAspect="Content" ObjectID="_1669202627" r:id="rId10"/>
+          <o:OLEObject Type="Embed" ProgID="Word.OpenDocumentText.12" ShapeID="_x0000_i1026" DrawAspect="Content" ObjectID="_1670514082" r:id="rId10"/>
         </w:object>
       </w:r>
     </w:p>
@@ -2245,31 +2126,14 @@
           <w:sz w:val="24"/>
           <w:szCs w:val="28"/>
         </w:rPr>
-        <w:t>在本项目中，我们有两种迷宫的输入方法，一种为固定迷宫输入方法，另一个为手动输入迷宫方法，</w:t>
-      </w:r>
-      <w:proofErr w:type="spellStart"/>
-      <w:r>
-        <w:rPr>
-          <w:rFonts w:hint="eastAsia"/>
+        <w:t>在本项目中，我们有两种迷宫的输入方法，一种为固定迷宫输入方法，另一个为手动输入迷宫方法，SetFixed</w:t>
+      </w:r>
+      <w:r>
+        <w:rPr>
           <w:sz w:val="24"/>
           <w:szCs w:val="28"/>
         </w:rPr>
-        <w:t>SetFixed</w:t>
-      </w:r>
-      <w:r>
-        <w:rPr>
-          <w:sz w:val="24"/>
-          <w:szCs w:val="28"/>
-        </w:rPr>
-        <w:t>Maze</w:t>
-      </w:r>
-      <w:proofErr w:type="spellEnd"/>
-      <w:r>
-        <w:rPr>
-          <w:sz w:val="24"/>
-          <w:szCs w:val="28"/>
-        </w:rPr>
-        <w:t>()</w:t>
+        <w:t>Maze()</w:t>
       </w:r>
       <w:r>
         <w:rPr>
@@ -2285,10 +2149,10 @@
     <w:p>
       <w:r>
         <w:object w:dxaOrig="8306" w:dyaOrig="8424" w14:anchorId="75C92EA2">
-          <v:shape id="_x0000_i1077" type="#_x0000_t75" style="width:415.2pt;height:421.2pt" o:ole="">
+          <v:shape id="_x0000_i1027" type="#_x0000_t75" style="width:415.5pt;height:421pt" o:ole="">
             <v:imagedata r:id="rId11" o:title=""/>
           </v:shape>
-          <o:OLEObject Type="Embed" ProgID="Word.OpenDocumentText.12" ShapeID="_x0000_i1077" DrawAspect="Content" ObjectID="_1669202628" r:id="rId12"/>
+          <o:OLEObject Type="Embed" ProgID="Word.OpenDocumentText.12" ShapeID="_x0000_i1027" DrawAspect="Content" ObjectID="_1670514083" r:id="rId12"/>
         </w:object>
       </w:r>
     </w:p>
@@ -2304,117 +2168,73 @@
         <w:rPr>
           <w:rFonts w:hint="eastAsia"/>
         </w:rPr>
-        <w:t>、</w:t>
-      </w:r>
-      <w:proofErr w:type="spellStart"/>
-      <w:r>
-        <w:rPr>
-          <w:rFonts w:hint="eastAsia"/>
-        </w:rPr>
-        <w:t>Set</w:t>
-      </w:r>
-      <w:r>
-        <w:t>Entrance</w:t>
-      </w:r>
-      <w:proofErr w:type="spellEnd"/>
-      <w:r>
+        <w:t>、Set</w:t>
+      </w:r>
+      <w:r>
+        <w:t>Entrance()</w:t>
+      </w:r>
+      <w:r>
+        <w:rPr>
+          <w:rFonts w:hint="eastAsia"/>
+        </w:rPr>
+        <w:t>、S</w:t>
+      </w:r>
+      <w:r>
+        <w:t>etExit()</w:t>
+      </w:r>
+      <w:r>
+        <w:t>方法</w:t>
+      </w:r>
+      <w:bookmarkEnd w:id="11"/>
+    </w:p>
+    <w:p>
+      <w:pPr>
+        <w:rPr>
+          <w:sz w:val="24"/>
+          <w:szCs w:val="28"/>
+        </w:rPr>
+      </w:pPr>
+      <w:r>
+        <w:tab/>
+      </w:r>
+      <w:r>
+        <w:rPr>
+          <w:rFonts w:hint="eastAsia"/>
+          <w:sz w:val="24"/>
+          <w:szCs w:val="28"/>
+        </w:rPr>
+        <w:t>SetMaze</w:t>
+      </w:r>
+      <w:r>
+        <w:rPr>
+          <w:sz w:val="24"/>
+          <w:szCs w:val="28"/>
+        </w:rPr>
         <w:t>()</w:t>
       </w:r>
       <w:r>
         <w:rPr>
           <w:rFonts w:hint="eastAsia"/>
-        </w:rPr>
-        <w:t>、</w:t>
-      </w:r>
-      <w:proofErr w:type="spellStart"/>
-      <w:r>
-        <w:rPr>
-          <w:rFonts w:hint="eastAsia"/>
-        </w:rPr>
-        <w:t>S</w:t>
-      </w:r>
-      <w:r>
-        <w:t>etExit</w:t>
-      </w:r>
-      <w:proofErr w:type="spellEnd"/>
-      <w:r>
+          <w:sz w:val="24"/>
+          <w:szCs w:val="28"/>
+        </w:rPr>
+        <w:t>方法、SetEntrance</w:t>
+      </w:r>
+      <w:r>
+        <w:rPr>
+          <w:sz w:val="24"/>
+          <w:szCs w:val="28"/>
+        </w:rPr>
         <w:t>()</w:t>
       </w:r>
       <w:r>
-        <w:t>方法</w:t>
-      </w:r>
-      <w:bookmarkEnd w:id="11"/>
-    </w:p>
-    <w:p>
-      <w:pPr>
-        <w:rPr>
+        <w:rPr>
+          <w:rFonts w:hint="eastAsia"/>
           <w:sz w:val="24"/>
           <w:szCs w:val="28"/>
         </w:rPr>
-      </w:pPr>
-      <w:r>
-        <w:tab/>
-      </w:r>
-      <w:proofErr w:type="spellStart"/>
-      <w:r>
-        <w:rPr>
-          <w:rFonts w:hint="eastAsia"/>
-          <w:sz w:val="24"/>
-          <w:szCs w:val="28"/>
-        </w:rPr>
-        <w:t>SetMaze</w:t>
-      </w:r>
-      <w:proofErr w:type="spellEnd"/>
-      <w:r>
-        <w:rPr>
-          <w:sz w:val="24"/>
-          <w:szCs w:val="28"/>
-        </w:rPr>
-        <w:t>()</w:t>
-      </w:r>
-      <w:r>
-        <w:rPr>
-          <w:rFonts w:hint="eastAsia"/>
-          <w:sz w:val="24"/>
-          <w:szCs w:val="28"/>
-        </w:rPr>
-        <w:t>方法、</w:t>
-      </w:r>
-      <w:proofErr w:type="spellStart"/>
-      <w:r>
-        <w:rPr>
-          <w:rFonts w:hint="eastAsia"/>
-          <w:sz w:val="24"/>
-          <w:szCs w:val="28"/>
-        </w:rPr>
-        <w:t>SetEntrance</w:t>
-      </w:r>
-      <w:proofErr w:type="spellEnd"/>
-      <w:r>
-        <w:rPr>
-          <w:sz w:val="24"/>
-          <w:szCs w:val="28"/>
-        </w:rPr>
-        <w:t>()</w:t>
-      </w:r>
-      <w:r>
-        <w:rPr>
-          <w:rFonts w:hint="eastAsia"/>
-          <w:sz w:val="24"/>
-          <w:szCs w:val="28"/>
-        </w:rPr>
-        <w:t>方法、</w:t>
-      </w:r>
-      <w:proofErr w:type="spellStart"/>
-      <w:r>
-        <w:rPr>
-          <w:rFonts w:hint="eastAsia"/>
-          <w:sz w:val="24"/>
-          <w:szCs w:val="28"/>
-        </w:rPr>
-        <w:t>SetExit</w:t>
-      </w:r>
-      <w:proofErr w:type="spellEnd"/>
+        <w:t>方法、SetExit</w:t>
+      </w:r>
       <w:r>
         <w:rPr>
           <w:sz w:val="24"/>
@@ -2454,10 +2274,10 @@
           <w:szCs w:val="28"/>
         </w:rPr>
         <w:object w:dxaOrig="8306" w:dyaOrig="11544" w14:anchorId="52091D57">
-          <v:shape id="_x0000_i1078" type="#_x0000_t75" style="width:415.2pt;height:577.2pt" o:ole="">
+          <v:shape id="_x0000_i1028" type="#_x0000_t75" style="width:415.5pt;height:577pt" o:ole="">
             <v:imagedata r:id="rId13" o:title=""/>
           </v:shape>
-          <o:OLEObject Type="Embed" ProgID="Word.OpenDocumentText.12" ShapeID="_x0000_i1078" DrawAspect="Content" ObjectID="_1669202629" r:id="rId14"/>
+          <o:OLEObject Type="Embed" ProgID="Word.OpenDocumentText.12" ShapeID="_x0000_i1028" DrawAspect="Content" ObjectID="_1670514084" r:id="rId14"/>
         </w:object>
       </w:r>
     </w:p>
@@ -2499,6 +2319,7 @@
       <w:pPr>
         <w:jc w:val="center"/>
         <w:rPr>
+          <w:rFonts w:hint="eastAsia"/>
           <w:sz w:val="24"/>
           <w:szCs w:val="28"/>
         </w:rPr>
@@ -2508,10 +2329,10 @@
           <w:noProof/>
         </w:rPr>
         <w:drawing>
-          <wp:inline distT="0" distB="0" distL="0" distR="0" wp14:anchorId="507C6B25" wp14:editId="6E1AA213">
-            <wp:extent cx="2545080" cy="7437120"/>
-            <wp:effectExtent l="0" t="0" r="7620" b="0"/>
-            <wp:docPr id="1" name="图片 1"/>
+          <wp:inline distT="0" distB="0" distL="0" distR="0" wp14:anchorId="5CCD2941" wp14:editId="06526513">
+            <wp:extent cx="2552700" cy="7353300"/>
+            <wp:effectExtent l="0" t="0" r="0" b="0"/>
+            <wp:docPr id="3" name="图片 3"/>
             <wp:cNvGraphicFramePr>
               <a:graphicFrameLocks xmlns:a="http://schemas.openxmlformats.org/drawingml/2006/main" noChangeAspect="1"/>
             </wp:cNvGraphicFramePr>
@@ -2519,7 +2340,7 @@
               <a:graphicData uri="http://schemas.openxmlformats.org/drawingml/2006/picture">
                 <pic:pic xmlns:pic="http://schemas.openxmlformats.org/drawingml/2006/picture">
                   <pic:nvPicPr>
-                    <pic:cNvPr id="0" name="Picture 16"/>
+                    <pic:cNvPr id="0" name="Picture 8"/>
                     <pic:cNvPicPr>
                       <a:picLocks noChangeAspect="1" noChangeArrowheads="1"/>
                     </pic:cNvPicPr>
@@ -2540,7 +2361,7 @@
                   <pic:spPr bwMode="auto">
                     <a:xfrm>
                       <a:off x="0" y="0"/>
-                      <a:ext cx="2545080" cy="7437120"/>
+                      <a:ext cx="2552700" cy="7353300"/>
                     </a:xfrm>
                     <a:prstGeom prst="rect">
                       <a:avLst/>
@@ -2574,10 +2395,10 @@
     <w:p>
       <w:r>
         <w:object w:dxaOrig="8306" w:dyaOrig="5928" w14:anchorId="77948AA7">
-          <v:shape id="_x0000_i1079" type="#_x0000_t75" style="width:415.2pt;height:296.4pt" o:ole="">
+          <v:shape id="_x0000_i1029" type="#_x0000_t75" style="width:415.5pt;height:296.5pt" o:ole="">
             <v:imagedata r:id="rId16" o:title=""/>
           </v:shape>
-          <o:OLEObject Type="Embed" ProgID="Word.OpenDocumentText.12" ShapeID="_x0000_i1079" DrawAspect="Content" ObjectID="_1669202630" r:id="rId17"/>
+          <o:OLEObject Type="Embed" ProgID="Word.OpenDocumentText.12" ShapeID="_x0000_i1029" DrawAspect="Content" ObjectID="_1670514085" r:id="rId17"/>
         </w:object>
       </w:r>
     </w:p>
@@ -2623,18 +2444,8 @@
           <w:sz w:val="24"/>
           <w:szCs w:val="28"/>
         </w:rPr>
-        <w:t>我们通过</w:t>
-      </w:r>
-      <w:proofErr w:type="spellStart"/>
-      <w:r>
-        <w:rPr>
-          <w:rFonts w:hint="eastAsia"/>
-          <w:sz w:val="24"/>
-          <w:szCs w:val="28"/>
-        </w:rPr>
-        <w:t>PrintMaze</w:t>
-      </w:r>
-      <w:proofErr w:type="spellEnd"/>
+        <w:t>我们通过PrintMaze</w:t>
+      </w:r>
       <w:r>
         <w:rPr>
           <w:sz w:val="24"/>
@@ -2674,10 +2485,10 @@
           <w:szCs w:val="28"/>
         </w:rPr>
         <w:object w:dxaOrig="8306" w:dyaOrig="5304" w14:anchorId="6E838DD7">
-          <v:shape id="_x0000_i1080" type="#_x0000_t75" style="width:415.2pt;height:265.2pt" o:ole="">
+          <v:shape id="_x0000_i1030" type="#_x0000_t75" style="width:415.5pt;height:265pt" o:ole="">
             <v:imagedata r:id="rId18" o:title=""/>
           </v:shape>
-          <o:OLEObject Type="Embed" ProgID="Word.OpenDocumentText.12" ShapeID="_x0000_i1080" DrawAspect="Content" ObjectID="_1669202631" r:id="rId19"/>
+          <o:OLEObject Type="Embed" ProgID="Word.OpenDocumentText.12" ShapeID="_x0000_i1030" DrawAspect="Content" ObjectID="_1670514086" r:id="rId19"/>
         </w:object>
       </w:r>
     </w:p>
@@ -2734,7 +2545,6 @@
         </w:rPr>
         <w:t>通过调用</w:t>
       </w:r>
-      <w:proofErr w:type="spellStart"/>
       <w:r>
         <w:rPr>
           <w:rFonts w:hint="eastAsia"/>
@@ -2748,15 +2558,7 @@
           <w:sz w:val="24"/>
           <w:szCs w:val="28"/>
         </w:rPr>
-        <w:t>Answer</w:t>
-      </w:r>
-      <w:proofErr w:type="spellEnd"/>
-      <w:r>
-        <w:rPr>
-          <w:sz w:val="24"/>
-          <w:szCs w:val="28"/>
-        </w:rPr>
-        <w:t>()</w:t>
+        <w:t>Answer()</w:t>
       </w:r>
       <w:r>
         <w:rPr>
@@ -2790,10 +2592,10 @@
           <w:szCs w:val="28"/>
         </w:rPr>
         <w:object w:dxaOrig="8306" w:dyaOrig="4056" w14:anchorId="202078E1">
-          <v:shape id="_x0000_i1081" type="#_x0000_t75" style="width:415.2pt;height:202.8pt" o:ole="">
+          <v:shape id="_x0000_i1031" type="#_x0000_t75" style="width:415.5pt;height:203pt" o:ole="">
             <v:imagedata r:id="rId20" o:title=""/>
           </v:shape>
-          <o:OLEObject Type="Embed" ProgID="Word.OpenDocumentText.12" ShapeID="_x0000_i1081" DrawAspect="Content" ObjectID="_1669202632" r:id="rId21"/>
+          <o:OLEObject Type="Embed" ProgID="Word.OpenDocumentText.12" ShapeID="_x0000_i1031" DrawAspect="Content" ObjectID="_1670514087" r:id="rId21"/>
         </w:object>
       </w:r>
     </w:p>
@@ -2882,7 +2684,6 @@
     <w:p>
       <w:pPr>
         <w:rPr>
-          <w:rFonts w:hint="eastAsia"/>
           <w:sz w:val="24"/>
           <w:szCs w:val="28"/>
         </w:rPr>
@@ -3075,11 +2876,6 @@
       </w:r>
     </w:p>
     <w:p>
-      <w:pPr>
-        <w:rPr>
-          <w:rFonts w:hint="eastAsia"/>
-        </w:rPr>
-      </w:pPr>
       <w:r>
         <w:rPr>
           <w:noProof/>
